--- a/ТЗ.docx
+++ b/ТЗ.docx
@@ -8,7 +8,6 @@
           <w:b/>
         </w:rPr>
       </w:pPr>
-      <w:bookmarkStart w:id="0" w:name="_GoBack"/>
       <w:r>
         <w:rPr>
           <w:b/>
@@ -22,7 +21,6 @@
         <w:t xml:space="preserve"> </w:t>
       </w:r>
     </w:p>
-    <w:bookmarkEnd w:id="0"/>
     <w:p>
       <w:r>
         <w:t xml:space="preserve">Программа, которая создаёт файлы, в которых выводится список шаблонов, их названия, </w:t>
@@ -271,7 +269,7 @@
         </w:numPr>
       </w:pPr>
       <w:r>
-        <w:t>Повороты (примерно понимаю, что делать)</w:t>
+        <w:t>Процедуру, предохраняющую от повторов (АЖ, спаси, я так и не поняла, почему не работает)</w:t>
       </w:r>
     </w:p>
     <w:p>
@@ -283,19 +281,12 @@
         </w:numPr>
       </w:pPr>
       <w:r>
-        <w:t>Процедуру, предохраняющую от повторов (АЖ, спаси, я так и не поняла, почему не работает)</w:t>
-      </w:r>
-    </w:p>
-    <w:p>
-      <w:pPr>
-        <w:pStyle w:val="a3"/>
-        <w:numPr>
-          <w:ilvl w:val="0"/>
-          <w:numId w:val="1"/>
-        </w:numPr>
-      </w:pPr>
-      <w:r>
-        <w:t>Считывание элементов пути из файла</w:t>
+        <w:t>Считы</w:t>
+      </w:r>
+      <w:bookmarkStart w:id="0" w:name="_GoBack"/>
+      <w:bookmarkEnd w:id="0"/>
+      <w:r>
+        <w:t>вание элементов пути из файла</w:t>
       </w:r>
       <w:r>
         <w:t xml:space="preserve"> (ну…)</w:t>
